--- a/module 1(PM).docx
+++ b/module 1(PM).docx
@@ -2688,248 +2688,6 @@
     </w:p>
     <w:p>
       <w:pPr>
-        <w:jc w:val="center"/>
-        <w:rPr>
-          <w:b/>
-          <w:sz w:val="28"/>
-          <w:szCs w:val="28"/>
-          <w:u w:val="single"/>
-          <w:vertAlign w:val="subscript"/>
-        </w:rPr>
-      </w:pPr>
-    </w:p>
-    <w:p>
-      <w:pPr>
-        <w:jc w:val="center"/>
-        <w:rPr>
-          <w:b/>
-          <w:sz w:val="28"/>
-          <w:szCs w:val="28"/>
-          <w:u w:val="single"/>
-          <w:vertAlign w:val="subscript"/>
-        </w:rPr>
-      </w:pPr>
-    </w:p>
-    <w:p>
-      <w:pPr>
-        <w:jc w:val="center"/>
-        <w:rPr>
-          <w:b/>
-          <w:sz w:val="28"/>
-          <w:szCs w:val="28"/>
-          <w:u w:val="single"/>
-          <w:vertAlign w:val="subscript"/>
-        </w:rPr>
-      </w:pPr>
-    </w:p>
-    <w:p>
-      <w:pPr>
-        <w:jc w:val="center"/>
-        <w:rPr>
-          <w:b/>
-          <w:sz w:val="28"/>
-          <w:szCs w:val="28"/>
-          <w:u w:val="single"/>
-          <w:vertAlign w:val="subscript"/>
-        </w:rPr>
-      </w:pPr>
-    </w:p>
-    <w:p>
-      <w:pPr>
-        <w:jc w:val="center"/>
-        <w:rPr>
-          <w:b/>
-          <w:sz w:val="28"/>
-          <w:szCs w:val="28"/>
-          <w:u w:val="single"/>
-          <w:vertAlign w:val="subscript"/>
-        </w:rPr>
-      </w:pPr>
-    </w:p>
-    <w:p>
-      <w:pPr>
-        <w:jc w:val="center"/>
-        <w:rPr>
-          <w:b/>
-          <w:sz w:val="28"/>
-          <w:szCs w:val="28"/>
-          <w:u w:val="single"/>
-          <w:vertAlign w:val="subscript"/>
-        </w:rPr>
-      </w:pPr>
-    </w:p>
-    <w:p>
-      <w:pPr>
-        <w:jc w:val="center"/>
-        <w:rPr>
-          <w:b/>
-          <w:sz w:val="28"/>
-          <w:szCs w:val="28"/>
-          <w:u w:val="single"/>
-          <w:vertAlign w:val="subscript"/>
-        </w:rPr>
-      </w:pPr>
-    </w:p>
-    <w:p>
-      <w:pPr>
-        <w:jc w:val="center"/>
-        <w:rPr>
-          <w:b/>
-          <w:sz w:val="28"/>
-          <w:szCs w:val="28"/>
-          <w:u w:val="single"/>
-          <w:vertAlign w:val="subscript"/>
-        </w:rPr>
-      </w:pPr>
-    </w:p>
-    <w:p>
-      <w:pPr>
-        <w:rPr>
-          <w:sz w:val="28"/>
-          <w:szCs w:val="28"/>
-        </w:rPr>
-      </w:pPr>
-    </w:p>
-    <w:p>
-      <w:pPr>
-        <w:rPr>
-          <w:sz w:val="28"/>
-          <w:szCs w:val="28"/>
-        </w:rPr>
-      </w:pPr>
-    </w:p>
-    <w:p>
-      <w:pPr>
-        <w:rPr>
-          <w:sz w:val="28"/>
-          <w:szCs w:val="28"/>
-        </w:rPr>
-      </w:pPr>
-    </w:p>
-    <w:p>
-      <w:pPr>
-        <w:rPr>
-          <w:sz w:val="28"/>
-          <w:szCs w:val="28"/>
-        </w:rPr>
-      </w:pPr>
-    </w:p>
-    <w:p>
-      <w:pPr>
-        <w:rPr>
-          <w:sz w:val="28"/>
-          <w:szCs w:val="28"/>
-        </w:rPr>
-      </w:pPr>
-    </w:p>
-    <w:p>
-      <w:pPr>
-        <w:rPr>
-          <w:sz w:val="28"/>
-          <w:szCs w:val="28"/>
-        </w:rPr>
-      </w:pPr>
-    </w:p>
-    <w:p>
-      <w:pPr>
-        <w:rPr>
-          <w:sz w:val="28"/>
-          <w:szCs w:val="28"/>
-        </w:rPr>
-      </w:pPr>
-    </w:p>
-    <w:p>
-      <w:pPr>
-        <w:rPr>
-          <w:sz w:val="28"/>
-          <w:szCs w:val="28"/>
-        </w:rPr>
-      </w:pPr>
-    </w:p>
-    <w:p>
-      <w:pPr>
-        <w:rPr>
-          <w:sz w:val="28"/>
-          <w:szCs w:val="28"/>
-        </w:rPr>
-      </w:pPr>
-    </w:p>
-    <w:p>
-      <w:pPr>
-        <w:rPr>
-          <w:sz w:val="28"/>
-          <w:szCs w:val="28"/>
-        </w:rPr>
-      </w:pPr>
-    </w:p>
-    <w:p>
-      <w:pPr>
-        <w:jc w:val="center"/>
-        <w:rPr>
-          <w:b/>
-          <w:bCs/>
-          <w:color w:val="FF0000"/>
-          <w:sz w:val="28"/>
-          <w:szCs w:val="28"/>
-          <w:u w:val="single"/>
-        </w:rPr>
-      </w:pPr>
-    </w:p>
-    <w:p>
-      <w:pPr>
-        <w:jc w:val="center"/>
-        <w:rPr>
-          <w:b/>
-          <w:bCs/>
-          <w:color w:val="FF0000"/>
-          <w:sz w:val="28"/>
-          <w:szCs w:val="28"/>
-          <w:u w:val="single"/>
-        </w:rPr>
-      </w:pPr>
-    </w:p>
-    <w:p>
-      <w:pPr>
-        <w:jc w:val="center"/>
-        <w:rPr>
-          <w:b/>
-          <w:bCs/>
-          <w:color w:val="FF0000"/>
-          <w:sz w:val="28"/>
-          <w:szCs w:val="28"/>
-          <w:u w:val="single"/>
-        </w:rPr>
-      </w:pPr>
-    </w:p>
-    <w:p>
-      <w:pPr>
-        <w:jc w:val="center"/>
-        <w:rPr>
-          <w:b/>
-          <w:bCs/>
-          <w:color w:val="FF0000"/>
-          <w:sz w:val="28"/>
-          <w:szCs w:val="28"/>
-          <w:u w:val="single"/>
-        </w:rPr>
-      </w:pPr>
-    </w:p>
-    <w:p>
-      <w:pPr>
-        <w:jc w:val="center"/>
-        <w:rPr>
-          <w:b/>
-          <w:bCs/>
-          <w:color w:val="FF0000"/>
-          <w:sz w:val="28"/>
-          <w:szCs w:val="28"/>
-          <w:u w:val="single"/>
-        </w:rPr>
-      </w:pPr>
-    </w:p>
-    <w:p>
-      <w:pPr>
-        <w:jc w:val="center"/>
         <w:rPr>
           <w:b/>
           <w:bCs/>
@@ -4257,6 +4015,7 @@
   <w:style w:type="character" w:default="1" w:styleId="DefaultParagraphFont">
     <w:name w:val="Default Paragraph Font"/>
     <w:uiPriority w:val="1"/>
+    <w:semiHidden/>
     <w:unhideWhenUsed/>
   </w:style>
   <w:style w:type="table" w:default="1" w:styleId="TableNormal">
